--- a/REST OF THE API.docx
+++ b/REST OF THE API.docx
@@ -11,15 +11,7 @@
         </w:numPr>
       </w:pPr>
       <w:r>
-        <w:t xml:space="preserve">REST OF THE </w:t>
-      </w:r>
-      <w:proofErr w:type="gramStart"/>
-      <w:r>
-        <w:t>API :</w:t>
-      </w:r>
-      <w:proofErr w:type="gramEnd"/>
-      <w:r>
-        <w:t>--</w:t>
+        <w:t>REST OF THE API :--</w:t>
       </w:r>
     </w:p>
     <w:p>
@@ -33,13 +25,8 @@
         <w:t>1</w:t>
       </w:r>
       <w:r>
-        <w:t xml:space="preserve">WHAT IS THE REST OF THE </w:t>
-      </w:r>
-      <w:proofErr w:type="gramStart"/>
-      <w:r>
-        <w:t>API .</w:t>
-      </w:r>
-      <w:proofErr w:type="gramEnd"/>
+        <w:t>WHAT IS THE REST OF THE API .</w:t>
+      </w:r>
     </w:p>
     <w:p>
       <w:pPr>
@@ -86,11 +73,9 @@
           <w:color w:val="FF0000"/>
         </w:rPr>
       </w:pPr>
-      <w:proofErr w:type="gramStart"/>
       <w:r>
         <w:t>2:-</w:t>
       </w:r>
-      <w:proofErr w:type="gramEnd"/>
       <w:r>
         <w:rPr>
           <w:color w:val="FF0000"/>
@@ -114,11 +99,9 @@
       </w:r>
     </w:p>
     <w:p>
-      <w:proofErr w:type="gramStart"/>
       <w:r>
         <w:t>ANSWER :</w:t>
       </w:r>
-      <w:proofErr w:type="gramEnd"/>
       <w:r>
         <w:t xml:space="preserve">  AN </w:t>
       </w:r>
@@ -140,20 +123,18 @@
         <w:t>E</w:t>
       </w:r>
       <w:r>
-        <w:t xml:space="preserve"> ANOTHER DIRECTLY AND USE EACH OTHE RFUNCTION TO GET INFORMATION</w:t>
-      </w:r>
-    </w:p>
-    <w:p>
-      <w:r>
-        <w:t>QUSETION</w:t>
-      </w:r>
-      <w:proofErr w:type="gramStart"/>
-      <w:r>
-        <w:t>2:-</w:t>
-      </w:r>
-      <w:proofErr w:type="gramEnd"/>
-      <w:r>
-        <w:t xml:space="preserve"> FULL FOR</w:t>
+        <w:t xml:space="preserve"> ANOTHER DIRECTLY AND USE EACH OTHER</w:t>
+      </w:r>
+      <w:r>
+        <w:t xml:space="preserve"> </w:t>
+      </w:r>
+      <w:r>
+        <w:t>FUNCTION TO GET INFORMATION</w:t>
+      </w:r>
+    </w:p>
+    <w:p>
+      <w:r>
+        <w:t>QUSETION2:- FULL FOR</w:t>
       </w:r>
       <w:r>
         <w:t>M</w:t>
@@ -174,13 +155,8 @@
           <w:szCs w:val="20"/>
         </w:rPr>
       </w:pPr>
-      <w:proofErr w:type="gramStart"/>
-      <w:r>
-        <w:t>ANSWER :</w:t>
-      </w:r>
-      <w:proofErr w:type="gramEnd"/>
-      <w:r>
-        <w:t xml:space="preserve"> </w:t>
+      <w:r>
+        <w:t xml:space="preserve">ANSWER : </w:t>
       </w:r>
       <w:r>
         <w:t>REPRESTATION STATE TRANSFER</w:t>
@@ -202,47 +178,72 @@
           <w:sz w:val="20"/>
           <w:szCs w:val="20"/>
         </w:rPr>
-        <w:t>With the help of this a user can commend and interact with cloud services.</w:t>
-      </w:r>
-    </w:p>
-    <w:p>
-      <w:pPr>
+        <w:t>With the help of this a user can comm</w:t>
+      </w:r>
+      <w:r>
         <w:rPr>
           <w:b/>
           <w:bCs/>
           <w:sz w:val="20"/>
           <w:szCs w:val="20"/>
         </w:rPr>
-      </w:pPr>
-    </w:p>
-    <w:p>
-      <w:pPr>
+        <w:t>a</w:t>
+      </w:r>
+      <w:r>
         <w:rPr>
           <w:b/>
           <w:bCs/>
           <w:sz w:val="20"/>
           <w:szCs w:val="20"/>
         </w:rPr>
-      </w:pPr>
-      <w:proofErr w:type="gramStart"/>
-      <w:r>
+        <w:t>nd and interact with cloud services.</w:t>
+      </w:r>
+    </w:p>
+    <w:p>
+      <w:pPr>
         <w:rPr>
           <w:b/>
           <w:bCs/>
           <w:sz w:val="20"/>
           <w:szCs w:val="20"/>
         </w:rPr>
-        <w:t>QUESTION :</w:t>
-      </w:r>
-      <w:proofErr w:type="gramEnd"/>
-      <w:r>
+      </w:pPr>
+    </w:p>
+    <w:p>
+      <w:pPr>
         <w:rPr>
           <w:b/>
           <w:bCs/>
           <w:sz w:val="20"/>
           <w:szCs w:val="20"/>
         </w:rPr>
-        <w:t>- WHY WE THE API?</w:t>
+      </w:pPr>
+      <w:r>
+        <w:rPr>
+          <w:b/>
+          <w:bCs/>
+          <w:sz w:val="20"/>
+          <w:szCs w:val="20"/>
+        </w:rPr>
+        <w:t xml:space="preserve">QUESTION :- WHY WE </w:t>
+      </w:r>
+      <w:r>
+        <w:rPr>
+          <w:b/>
+          <w:bCs/>
+          <w:sz w:val="20"/>
+          <w:szCs w:val="20"/>
+        </w:rPr>
+        <w:t xml:space="preserve"> USE </w:t>
+      </w:r>
+      <w:r>
+        <w:rPr>
+          <w:b/>
+          <w:bCs/>
+          <w:sz w:val="20"/>
+          <w:szCs w:val="20"/>
+        </w:rPr>
+        <w:t>THE API?</w:t>
       </w:r>
     </w:p>
     <w:p>
@@ -253,36 +254,25 @@
         <w:t xml:space="preserve"> </w:t>
       </w:r>
       <w:r>
-        <w:t xml:space="preserve">WITH HELP OF THE </w:t>
-      </w:r>
-      <w:proofErr w:type="gramStart"/>
-      <w:r>
-        <w:t>API  THE</w:t>
-      </w:r>
-      <w:proofErr w:type="gramEnd"/>
-      <w:r>
-        <w:t xml:space="preserve"> LIFE EASY FOR</w:t>
+        <w:t>WITH HELP OF THE API  THE LIFE EASY FOR</w:t>
       </w:r>
       <w:r>
         <w:t xml:space="preserve"> A</w:t>
       </w:r>
       <w:r>
-        <w:t xml:space="preserve"> DEVELOPER BECAUSE</w:t>
-      </w:r>
-      <w:r>
-        <w:t xml:space="preserve"> WHENEVER </w:t>
-      </w:r>
-      <w:r>
-        <w:t xml:space="preserve"> DEVELOPER DESIGN AND </w:t>
+        <w:t xml:space="preserve"> DEVELOPER BECAUSE DEVELOPER DESIGN </w:t>
+      </w:r>
+      <w:r>
+        <w:t xml:space="preserve"> </w:t>
       </w:r>
       <w:r>
         <w:t>CODE</w:t>
       </w:r>
       <w:r>
-        <w:t xml:space="preserve"> THE ANY SOFTWARE</w:t>
-      </w:r>
-      <w:r>
-        <w:t xml:space="preserve"> FACE THE MANY PROBLEMS</w:t>
+        <w:t xml:space="preserve"> </w:t>
+      </w:r>
+      <w:r>
+        <w:t xml:space="preserve">EASILY </w:t>
       </w:r>
       <w:r>
         <w:t xml:space="preserve"> .AN API CONT</w:t>
@@ -291,15 +281,29 @@
         <w:t>R</w:t>
       </w:r>
       <w:r>
-        <w:t>OL THE HARDWARE AND SOFTWARE CONTROL</w:t>
-      </w:r>
+        <w:t xml:space="preserve">OL THE HARDWARE AND SOFTWARE </w:t>
+      </w:r>
+      <w:bookmarkStart w:id="0" w:name="_GoBack"/>
+      <w:bookmarkEnd w:id="0"/>
     </w:p>
     <w:p>
       <w:pPr>
         <w:pStyle w:val="NoSpacing"/>
       </w:pPr>
       <w:r>
-        <w:t>SUCH THAT IF A USER WANT TO MAKE THE ANY APP IN THE IOSs OPERATING SYSTEM SO APPLE PROVIDE THE MANY APIs TO HELP ON MAKING THE APPLICATION</w:t>
+        <w:t>SUCH THAT IF A USER WANT TO MAKE THE ANY APP IN THE IOSs OPERATING SYSTEM SO APPLE</w:t>
+      </w:r>
+      <w:r>
+        <w:t xml:space="preserve"> ‘IOS </w:t>
+      </w:r>
+      <w:r>
+        <w:t xml:space="preserve"> PROVIDE THE MANY APIs TO HELP </w:t>
+      </w:r>
+      <w:r>
+        <w:t>FOR</w:t>
+      </w:r>
+      <w:r>
+        <w:t xml:space="preserve"> MAKING THE APPLICATION</w:t>
       </w:r>
     </w:p>
     <w:p>
@@ -312,18 +316,16 @@
         <w:pStyle w:val="NoSpacing"/>
       </w:pPr>
       <w:r>
-        <w:t xml:space="preserve">EX. LIKE A DEV. WANT THE FUNCTIONMALITY OF THE CAMERA IN THE FORM </w:t>
-      </w:r>
-      <w:r>
-        <w:t xml:space="preserve">PHONE ETC. THE </w:t>
-      </w:r>
-      <w:proofErr w:type="gramStart"/>
-      <w:r>
-        <w:t>DEV .</w:t>
-      </w:r>
-      <w:proofErr w:type="gramEnd"/>
-      <w:r>
-        <w:t xml:space="preserve"> CAN USE INBULID API FOR THIS</w:t>
+        <w:t xml:space="preserve">EX. LIKE A DEV. WANT THE FUNCTIONALITY OF THE CAMERA IN THE </w:t>
+      </w:r>
+      <w:r>
+        <w:t>MOBILE</w:t>
+      </w:r>
+      <w:r>
+        <w:t xml:space="preserve"> </w:t>
+      </w:r>
+      <w:r>
+        <w:t>PHONE ETC. THE DEV . CAN USE INBULID API FOR THIS</w:t>
       </w:r>
     </w:p>
     <w:p>
@@ -331,72 +333,61 @@
         <w:pStyle w:val="NoSpacing"/>
       </w:pPr>
       <w:r>
-        <w:t xml:space="preserve">IT IS MORE HELPFUL FOR CHECKING THEW WEATHER AT ANY PLACE </w:t>
-      </w:r>
-    </w:p>
-    <w:p>
-      <w:pPr>
-        <w:pStyle w:val="Heading1"/>
+        <w:t xml:space="preserve">IT IS MORE HELPFUL FOR CHECKING THE WEATHER AT ANY PLACE </w:t>
+      </w:r>
+    </w:p>
+    <w:p>
+      <w:pPr>
+        <w:pStyle w:val="NoSpacing"/>
+      </w:pPr>
+      <w:r>
         <w:rPr>
           <w:sz w:val="28"/>
           <w:szCs w:val="28"/>
         </w:rPr>
-      </w:pPr>
-      <w:r>
-        <w:rPr>
-          <w:sz w:val="28"/>
-          <w:szCs w:val="28"/>
-        </w:rPr>
-        <w:t>Hey develop</w:t>
-      </w:r>
-      <w:bookmarkStart w:id="0" w:name="_GoBack"/>
-      <w:bookmarkEnd w:id="0"/>
-      <w:r>
-        <w:rPr>
-          <w:sz w:val="28"/>
-          <w:szCs w:val="28"/>
-        </w:rPr>
-        <w:t xml:space="preserve">er download the any code any software need the interface making the application so </w:t>
+        <w:t xml:space="preserve"> </w:t>
+      </w:r>
+    </w:p>
+    <w:p>
+      <w:r>
+        <w:t xml:space="preserve">like if we talk about the only on API is basically called that application interface whenever </w:t>
+      </w:r>
+      <w:r>
+        <w:t xml:space="preserve">A </w:t>
+      </w:r>
+      <w:r>
+        <w:t xml:space="preserve"> client or user want to interact on the server </w:t>
+      </w:r>
+      <w:r>
+        <w:t xml:space="preserve">so </w:t>
       </w:r>
       <w:proofErr w:type="spellStart"/>
       <w:r>
-        <w:rPr>
-          <w:sz w:val="28"/>
-          <w:szCs w:val="28"/>
-        </w:rPr>
         <w:t>so</w:t>
       </w:r>
       <w:proofErr w:type="spellEnd"/>
       <w:r>
-        <w:rPr>
-          <w:sz w:val="28"/>
-          <w:szCs w:val="28"/>
-        </w:rPr>
-        <w:t xml:space="preserve"> enable API more helpful for him that's all like </w:t>
-      </w:r>
-    </w:p>
-    <w:p>
-      <w:r>
-        <w:t xml:space="preserve">like if we talk about the only on API is basically called that application interface whenever Hey client or user want to interact on the server </w:t>
-      </w:r>
-      <w:r>
-        <w:t xml:space="preserve">so </w:t>
+        <w:t xml:space="preserve"> </w:t>
       </w:r>
       <w:proofErr w:type="spellStart"/>
       <w:r>
-        <w:t>so</w:t>
+        <w:t>its</w:t>
       </w:r>
       <w:proofErr w:type="spellEnd"/>
       <w:r>
-        <w:t xml:space="preserve"> </w:t>
-      </w:r>
-      <w:proofErr w:type="spellStart"/>
-      <w:r>
-        <w:t>its</w:t>
-      </w:r>
-      <w:proofErr w:type="spellEnd"/>
-      <w:r>
-        <w:t xml:space="preserve"> a more powerful on interacting server side At the old time whenever a developer making put designing the any code they always has the many difficulties and consuming too much time FOR developing  a software</w:t>
+        <w:t xml:space="preserve"> a more powerful on interacting server side At the old time whenever a developer designing the any code they always has the many difficulties</w:t>
+      </w:r>
+      <w:r>
+        <w:t xml:space="preserve"> in the developing in the software</w:t>
+      </w:r>
+      <w:r>
+        <w:t xml:space="preserve"> and consuming too much time </w:t>
+      </w:r>
+      <w:r>
+        <w:t xml:space="preserve">for </w:t>
+      </w:r>
+      <w:r>
+        <w:t>developing  a software</w:t>
       </w:r>
     </w:p>
     <w:p/>
@@ -425,15 +416,7 @@
     </w:p>
     <w:p>
       <w:r>
-        <w:t xml:space="preserve">REST WEB SERVICES </w:t>
-      </w:r>
-      <w:proofErr w:type="gramStart"/>
-      <w:r>
-        <w:t>ARE  TWO</w:t>
-      </w:r>
-      <w:proofErr w:type="gramEnd"/>
-      <w:r>
-        <w:t xml:space="preserve"> TYPES:-</w:t>
+        <w:t>REST WEB SERVICES ARE  TWO TYPES:-</w:t>
       </w:r>
     </w:p>
     <w:p>
@@ -441,15 +424,7 @@
         <w:t xml:space="preserve">1 SOAP </w:t>
       </w:r>
       <w:r>
-        <w:t xml:space="preserve">(SIMPLE OBJECT ACCESS </w:t>
-      </w:r>
-      <w:proofErr w:type="gramStart"/>
-      <w:r>
-        <w:t>PROTCOL)  WHICH</w:t>
-      </w:r>
-      <w:proofErr w:type="gramEnd"/>
-      <w:r>
-        <w:t xml:space="preserve"> IS XML BASED WAY </w:t>
+        <w:t xml:space="preserve">(SIMPLE OBJECT ACCESS PROTCOL)  WHICH IS XML BASED WAY </w:t>
       </w:r>
     </w:p>
     <w:sectPr>
@@ -1549,7 +1524,7 @@
 </file>
 
 <file path=customXml/itemProps1.xml><?xml version="1.0" encoding="utf-8"?>
-<ds:datastoreItem xmlns:ds="http://schemas.openxmlformats.org/officeDocument/2006/customXml" ds:itemID="{EC57A34A-F748-44C4-8A95-1FB5E7A6DF1C}">
+<ds:datastoreItem xmlns:ds="http://schemas.openxmlformats.org/officeDocument/2006/customXml" ds:itemID="{038800B3-BAB3-4B02-AD77-BBA27F33D6AB}">
   <ds:schemaRefs>
     <ds:schemaRef ds:uri="http://schemas.openxmlformats.org/officeDocument/2006/bibliography"/>
   </ds:schemaRefs>
